--- a/blog/基于智能合约的可信物联网SLA协议模型.docx
+++ b/blog/基于智能合约的可信物联网SLA协议模型.docx
@@ -200,22 +200,6 @@
       </w:r>
       <w:r>
         <w:rPr>
-          <w:rFonts w:eastAsia="华文中宋"/>
-          <w:kern w:val="0"/>
-          <w:szCs w:val="21"/>
-          <w:vertAlign w:val="superscript"/>
-        </w:rPr>
-        <w:t>2</w:t>
-      </w:r>
-      <w:r>
-        <w:rPr>
-          <w:rFonts w:eastAsia="华文中宋"/>
-          <w:szCs w:val="21"/>
-        </w:rPr>
-        <w:t>，殷丹丽</w:t>
-      </w:r>
-      <w:r>
-        <w:rPr>
           <w:rFonts w:eastAsia="华文中宋" w:hint="eastAsia"/>
           <w:kern w:val="0"/>
           <w:szCs w:val="21"/>
@@ -223,6 +207,22 @@
         </w:rPr>
         <w:t>1,2</w:t>
       </w:r>
+      <w:r>
+        <w:rPr>
+          <w:rFonts w:eastAsia="华文中宋"/>
+          <w:szCs w:val="21"/>
+        </w:rPr>
+        <w:t>，殷丹丽</w:t>
+      </w:r>
+      <w:r>
+        <w:rPr>
+          <w:rFonts w:eastAsia="华文中宋" w:hint="eastAsia"/>
+          <w:kern w:val="0"/>
+          <w:szCs w:val="21"/>
+          <w:vertAlign w:val="superscript"/>
+        </w:rPr>
+        <w:t>1,2</w:t>
+      </w:r>
     </w:p>
     <w:p>
       <w:pPr>
@@ -510,6 +510,14 @@
           <w:szCs w:val="18"/>
         </w:rPr>
         <w:t>扩展现有的物联网服务评价模型，为检测和报告服务质量是否达到标准，引入了证人池机制，提出了一种无偏向随机</w:t>
+      </w:r>
+      <w:r>
+        <w:rPr>
+          <w:rStyle w:val="eChar"/>
+          <w:rFonts w:hint="eastAsia"/>
+          <w:szCs w:val="18"/>
+        </w:rPr>
+        <w:t>选择</w:t>
       </w:r>
       <w:r>
         <w:rPr>
@@ -1218,9 +1226,10 @@
         <w:sectPr>
           <w:headerReference w:type="even" r:id="rId9"/>
           <w:headerReference w:type="default" r:id="rId10"/>
-          <w:footerReference w:type="default" r:id="rId11"/>
-          <w:headerReference w:type="first" r:id="rId12"/>
-          <w:footerReference w:type="first" r:id="rId13"/>
+          <w:footerReference w:type="even" r:id="rId11"/>
+          <w:footerReference w:type="default" r:id="rId12"/>
+          <w:headerReference w:type="first" r:id="rId13"/>
+          <w:footerReference w:type="first" r:id="rId14"/>
           <w:type w:val="continuous"/>
           <w:pgSz w:w="11906" w:h="16838"/>
           <w:pgMar w:top="1191" w:right="1021" w:bottom="1021" w:left="1134" w:header="851" w:footer="567" w:gutter="0"/>
@@ -1259,7 +1268,10 @@
         <w:t>大多数物联网</w:t>
       </w:r>
       <w:r>
-        <w:t>普通用户通过使用物联网服务商提供的计算</w:t>
+        <w:t>开发者</w:t>
+      </w:r>
+      <w:r>
+        <w:t>用户通过使用物联网服务商提供的计算</w:t>
       </w:r>
       <w:r>
         <w:rPr>
@@ -1271,7 +1283,31 @@
         <w:t>存储和</w:t>
       </w:r>
       <w:r>
-        <w:t>api</w:t>
+        <w:t>应用程序接口</w:t>
+      </w:r>
+      <w:r>
+        <w:rPr>
+          <w:rFonts w:hint="eastAsia"/>
+        </w:rPr>
+        <w:t>（</w:t>
+      </w:r>
+      <w:r>
+        <w:t>API</w:t>
+      </w:r>
+      <w:r>
+        <w:rPr>
+          <w:rFonts w:hint="eastAsia"/>
+        </w:rPr>
+        <w:t>，</w:t>
+      </w:r>
+      <w:r>
+        <w:t>Application Programming Interface</w:t>
+      </w:r>
+      <w:r>
+        <w:rPr>
+          <w:rFonts w:hint="eastAsia"/>
+        </w:rPr>
+        <w:t>）</w:t>
       </w:r>
       <w:r>
         <w:rPr>
@@ -1313,7 +1349,19 @@
         <w:rPr>
           <w:rFonts w:hint="eastAsia"/>
         </w:rPr>
-        <w:t>初级用户也能以较低的价格获取便捷</w:t>
+        <w:t>初级</w:t>
+      </w:r>
+      <w:r>
+        <w:rPr>
+          <w:rFonts w:hint="eastAsia"/>
+        </w:rPr>
+        <w:t>用户也能以较低的成本</w:t>
+      </w:r>
+      <w:r>
+        <w:rPr>
+          <w:rFonts w:hint="eastAsia"/>
+        </w:rPr>
+        <w:t>获取便捷</w:t>
       </w:r>
       <w:r>
         <w:rPr>
@@ -1343,13 +1391,37 @@
         <w:rPr>
           <w:rFonts w:hint="eastAsia"/>
         </w:rPr>
-        <w:t>挑战，如物联网服务供应商在服务期间出现宕机，用户</w:t>
-      </w:r>
-      <w:r>
-        <w:rPr>
-          <w:rFonts w:hint="eastAsia"/>
-        </w:rPr>
-        <w:t>若从供应商索取相应的赔偿存在一定的困难。</w:t>
+        <w:t>挑战，如物联网服务供应商在</w:t>
+      </w:r>
+      <w:r>
+        <w:rPr>
+          <w:rFonts w:hint="eastAsia"/>
+        </w:rPr>
+        <w:t>给用户提供</w:t>
+      </w:r>
+      <w:r>
+        <w:rPr>
+          <w:rFonts w:hint="eastAsia"/>
+        </w:rPr>
+        <w:t>服务期间出现宕机，用户</w:t>
+      </w:r>
+      <w:r>
+        <w:rPr>
+          <w:rFonts w:hint="eastAsia"/>
+        </w:rPr>
+        <w:t>若</w:t>
+      </w:r>
+      <w:r>
+        <w:rPr>
+          <w:rFonts w:hint="eastAsia"/>
+        </w:rPr>
+        <w:t>想</w:t>
+      </w:r>
+      <w:r>
+        <w:rPr>
+          <w:rFonts w:hint="eastAsia"/>
+        </w:rPr>
+        <w:t>从供应商索取相应的赔偿存在一定的困难。</w:t>
       </w:r>
       <w:r>
         <w:rPr>
@@ -1415,14 +1487,14 @@
         <w:rPr>
           <w:rFonts w:hint="eastAsia"/>
         </w:rPr>
-        <w:t>供应商之间的合同和财务协议。如果在服务期间内服务方出现了故障，用户可以向服务方索</w:t>
+        <w:t>供应商之间的合同和</w:t>
       </w:r>
       <w:r>
         <w:rPr>
           <w:rFonts w:hint="eastAsia"/>
         </w:rPr>
         <w:lastRenderedPageBreak/>
-        <w:t>取赔偿或抵消部分费用。如果在服务期间内，服务方没有出现故障，则用</w:t>
+        <w:t>财务协议。如果在服务期间内服务方出现了故障，用户可以向服务方索取赔偿或抵消部分费用。如果在服务期间内，服务方没有出现故障，则用</w:t>
       </w:r>
       <w:r>
         <w:rPr>
@@ -1696,6 +1768,7 @@
         <w:rPr>
           <w:rFonts w:hint="eastAsia"/>
         </w:rPr>
+        <w:lastRenderedPageBreak/>
         <w:t>对于用户的补偿方面，缺少一种自动的机制来执行物联网服务水平协议。</w:t>
       </w:r>
     </w:p>
@@ -1712,7 +1785,6 @@
         <w:rPr>
           <w:rFonts w:hint="eastAsia"/>
         </w:rPr>
-        <w:lastRenderedPageBreak/>
         <w:t>在当前的模型中，服务提供者拥有更多权利，特别是在验证物联网服务质量缺陷和决定是否对用户进行赔偿方面。</w:t>
       </w:r>
     </w:p>
@@ -1933,13 +2005,19 @@
         <w:rPr>
           <w:rFonts w:hint="eastAsia"/>
         </w:rPr>
-        <w:t>）结合区块链技术，制定了无偏向随机选择方法（</w:t>
-      </w:r>
-      <w:r>
-        <w:rPr>
-          <w:rFonts w:hint="eastAsia"/>
-        </w:rPr>
-        <w:t>WMURS</w:t>
+        <w:t>）结合区块链技术，制定了无偏向随机选择算</w:t>
+      </w:r>
+      <w:r>
+        <w:rPr>
+          <w:rFonts w:hint="eastAsia"/>
+        </w:rPr>
+        <w:t>法（</w:t>
+      </w:r>
+      <w:r>
+        <w:rPr>
+          <w:rFonts w:hint="eastAsia"/>
+        </w:rPr>
+        <w:t>URS</w:t>
       </w:r>
       <w:r>
         <w:rPr>
@@ -1951,7 +2029,7 @@
         <w:rPr>
           <w:rFonts w:hint="eastAsia"/>
         </w:rPr>
-        <w:t>Witness Management and Unbiased Random Selection</w:t>
+        <w:t xml:space="preserve"> Unbiased Random Selection</w:t>
       </w:r>
       <w:r>
         <w:rPr>
@@ -2477,9 +2555,9 @@
             <o:lock v:ext="edit" aspectratio="t"/>
           </v:shapetype>
           <v:shape id="_x0000_i1025" type="#_x0000_t75" style="width:232.9pt;height:134.3pt" o:ole="">
-            <v:imagedata r:id="rId14" o:title=""/>
+            <v:imagedata r:id="rId15" o:title=""/>
           </v:shape>
-          <o:OLEObject Type="Embed" ProgID="Visio.Drawing.15" ShapeID="_x0000_i1025" DrawAspect="Content" ObjectID="_1699449565" r:id="rId15"/>
+          <o:OLEObject Type="Embed" ProgID="Visio.Drawing.15" ShapeID="_x0000_i1025" DrawAspect="Content" ObjectID="_1699686881" r:id="rId16"/>
         </w:object>
       </w:r>
     </w:p>
@@ -3078,9 +3156,9 @@
       <w:r>
         <w:object w:dxaOrig="5461" w:dyaOrig="2843">
           <v:shape id="_x0000_i1026" type="#_x0000_t75" style="width:233.2pt;height:121.45pt" o:ole="">
-            <v:imagedata r:id="rId16" o:title=""/>
+            <v:imagedata r:id="rId17" o:title=""/>
           </v:shape>
-          <o:OLEObject Type="Embed" ProgID="Visio.Drawing.15" ShapeID="_x0000_i1026" DrawAspect="Content" ObjectID="_1699449566" r:id="rId17"/>
+          <o:OLEObject Type="Embed" ProgID="Visio.Drawing.15" ShapeID="_x0000_i1026" DrawAspect="Content" ObjectID="_1699686882" r:id="rId18"/>
         </w:object>
       </w:r>
     </w:p>
@@ -4485,13 +4563,7 @@
               <w:rPr>
                 <w:rFonts w:ascii="Cambria Math" w:hAnsi="Cambria Math"/>
               </w:rPr>
-              <m:t>se</m:t>
-            </m:r>
-            <m:r>
-              <w:rPr>
-                <w:rFonts w:ascii="Cambria Math" w:hAnsi="Cambria Math"/>
-              </w:rPr>
-              <m:t>rvice</m:t>
+              <m:t>service</m:t>
             </m:r>
           </m:sub>
         </m:sSub>
@@ -4626,7 +4698,13 @@
               <w:rPr>
                 <w:rFonts w:ascii="Cambria Math" w:hAnsi="Cambria Math"/>
               </w:rPr>
-              <m:t>service</m:t>
+              <m:t>ser</m:t>
+            </m:r>
+            <m:r>
+              <w:rPr>
+                <w:rFonts w:ascii="Cambria Math" w:hAnsi="Cambria Math"/>
+              </w:rPr>
+              <m:t>vice</m:t>
             </m:r>
           </m:sub>
         </m:sSub>
@@ -5309,9 +5387,9 @@
       <w:r>
         <w:object w:dxaOrig="5873" w:dyaOrig="5250">
           <v:shape id="_x0000_i1027" type="#_x0000_t75" style="width:233.2pt;height:208.5pt" o:ole="">
-            <v:imagedata r:id="rId18" o:title=""/>
+            <v:imagedata r:id="rId19" o:title=""/>
           </v:shape>
-          <o:OLEObject Type="Embed" ProgID="Visio.Drawing.15" ShapeID="_x0000_i1027" DrawAspect="Content" ObjectID="_1699449567" r:id="rId19"/>
+          <o:OLEObject Type="Embed" ProgID="Visio.Drawing.15" ShapeID="_x0000_i1027" DrawAspect="Content" ObjectID="_1699686883" r:id="rId20"/>
         </w:object>
       </w:r>
     </w:p>
@@ -7015,7 +7093,6 @@
         <w:spacing w:line="340" w:lineRule="atLeast"/>
         <w:ind w:firstLine="356"/>
         <w:rPr>
-          <w:rFonts w:hint="eastAsia"/>
           <w:w w:val="92"/>
         </w:rPr>
       </w:pPr>
@@ -7183,7 +7260,6 @@
         <w:spacing w:line="340" w:lineRule="atLeast"/>
         <w:ind w:firstLine="410"/>
         <w:rPr>
-          <w:rFonts w:hint="eastAsia"/>
           <w:w w:val="92"/>
         </w:rPr>
       </w:pPr>
@@ -7251,7 +7327,6 @@
         <w:spacing w:line="340" w:lineRule="atLeast"/>
         <w:ind w:firstLine="410"/>
         <w:rPr>
-          <w:rFonts w:hint="eastAsia"/>
           <w:w w:val="92"/>
         </w:rPr>
       </w:pPr>
@@ -7348,7 +7423,6 @@
         <w:spacing w:line="340" w:lineRule="atLeast"/>
         <w:ind w:firstLine="410"/>
         <w:rPr>
-          <w:rFonts w:hint="eastAsia"/>
           <w:w w:val="92"/>
         </w:rPr>
       </w:pPr>
@@ -7421,7 +7495,6 @@
         <w:spacing w:line="340" w:lineRule="atLeast"/>
         <w:ind w:firstLine="410"/>
         <w:rPr>
-          <w:rFonts w:hint="eastAsia"/>
           <w:w w:val="92"/>
         </w:rPr>
       </w:pPr>
@@ -7608,7 +7681,6 @@
         <w:spacing w:line="340" w:lineRule="atLeast"/>
         <w:ind w:firstLine="410"/>
         <w:rPr>
-          <w:rFonts w:hint="eastAsia"/>
           <w:w w:val="92"/>
         </w:rPr>
       </w:pPr>
@@ -7900,9 +7972,6 @@
     <w:p>
       <w:pPr>
         <w:spacing w:line="340" w:lineRule="atLeast"/>
-        <w:rPr>
-          <w:rFonts w:hint="eastAsia"/>
-        </w:rPr>
       </w:pPr>
       <w:r>
         <w:rPr>
@@ -7993,17 +8062,11 @@
     <w:p>
       <w:pPr>
         <w:spacing w:line="340" w:lineRule="atLeast"/>
-        <w:rPr>
-          <w:rFonts w:hint="eastAsia"/>
-        </w:rPr>
       </w:pPr>
     </w:p>
     <w:p>
       <w:pPr>
         <w:spacing w:line="340" w:lineRule="atLeast"/>
-        <w:rPr>
-          <w:rFonts w:hint="eastAsia"/>
-        </w:rPr>
       </w:pPr>
     </w:p>
     <w:p>
@@ -14966,7 +15029,7 @@
             <wp:cNvGraphicFramePr/>
             <a:graphic xmlns:a="http://schemas.openxmlformats.org/drawingml/2006/main">
               <a:graphicData uri="http://schemas.openxmlformats.org/drawingml/2006/chart">
-                <c:chart xmlns:c="http://schemas.openxmlformats.org/drawingml/2006/chart" xmlns:r="http://schemas.openxmlformats.org/officeDocument/2006/relationships" r:id="rId20"/>
+                <c:chart xmlns:c="http://schemas.openxmlformats.org/drawingml/2006/chart" xmlns:r="http://schemas.openxmlformats.org/officeDocument/2006/relationships" r:id="rId21"/>
               </a:graphicData>
             </a:graphic>
           </wp:inline>
@@ -15166,8 +15229,6 @@
         </w:rPr>
         <w:t>可以结合车联网、移动计算等领域提供可信的服务质量协议框架，具有广阔的应用前景。</w:t>
       </w:r>
-      <w:bookmarkStart w:id="2" w:name="_GoBack"/>
-      <w:bookmarkEnd w:id="2"/>
     </w:p>
     <w:p>
       <w:pPr>
@@ -15509,9 +15570,6 @@
           <w:numId w:val="3"/>
         </w:numPr>
         <w:ind w:firstLineChars="0"/>
-        <w:rPr>
-          <w:rFonts w:hint="eastAsia"/>
-        </w:rPr>
       </w:pPr>
       <w:bookmarkStart w:id="23" w:name="_Ref88596308"/>
       <w:r>
@@ -15549,9 +15607,6 @@
       <w:pPr>
         <w:pStyle w:val="f"/>
         <w:ind w:firstLine="423"/>
-        <w:rPr>
-          <w:rFonts w:hint="eastAsia"/>
-        </w:rPr>
       </w:pPr>
     </w:p>
     <w:p>
@@ -15563,7 +15618,7 @@
     <w:p>
       <w:pPr>
         <w:pStyle w:val="f"/>
-        <w:ind w:firstLine="440"/>
+        <w:ind w:firstLineChars="0" w:firstLine="0"/>
         <w:rPr>
           <w:color w:val="FF0000"/>
           <w:spacing w:val="0"/>
@@ -15575,6 +15630,7 @@
       </w:pPr>
       <w:r>
         <w:rPr>
+          <w:rFonts w:hint="eastAsia"/>
           <w:color w:val="FF0000"/>
           <w:spacing w:val="0"/>
           <w:w w:val="100"/>
@@ -15582,10 +15638,11 @@
           <w:sz w:val="22"/>
           <w:szCs w:val="22"/>
         </w:rPr>
-        <w:t>请在文章最后给出前</w:t>
-      </w:r>
-      <w:r>
-        <w:rPr>
+        <w:t>谈玉胜</w:t>
+      </w:r>
+      <w:r>
+        <w:rPr>
+          <w:rFonts w:hint="eastAsia"/>
           <w:color w:val="FF0000"/>
           <w:spacing w:val="0"/>
           <w:w w:val="100"/>
@@ -15593,9 +15650,13 @@
           <w:sz w:val="22"/>
           <w:szCs w:val="22"/>
         </w:rPr>
-        <w:t>3</w:t>
-      </w:r>
-      <w:r>
+        <w:t xml:space="preserve"> 15622331365 tanyusheng@outlook.com</w:t>
+      </w:r>
+    </w:p>
+    <w:p>
+      <w:pPr>
+        <w:pStyle w:val="f"/>
+        <w:ind w:firstLineChars="0" w:firstLine="0"/>
         <w:rPr>
           <w:color w:val="FF0000"/>
           <w:spacing w:val="0"/>
@@ -15604,10 +15665,10 @@
           <w:sz w:val="22"/>
           <w:szCs w:val="22"/>
         </w:rPr>
-        <w:t>位作者的联系方式</w:t>
-      </w:r>
-      <w:r>
-        <w:rPr>
+      </w:pPr>
+      <w:r>
+        <w:rPr>
+          <w:rFonts w:hint="eastAsia"/>
           <w:color w:val="FF0000"/>
           <w:spacing w:val="0"/>
           <w:w w:val="100"/>
@@ -15615,10 +15676,11 @@
           <w:sz w:val="22"/>
           <w:szCs w:val="22"/>
         </w:rPr>
-        <w:t>(</w:t>
-      </w:r>
-      <w:r>
-        <w:rPr>
+        <w:t>柳毅</w:t>
+      </w:r>
+      <w:r>
+        <w:rPr>
+          <w:rFonts w:hint="eastAsia"/>
           <w:color w:val="FF0000"/>
           <w:spacing w:val="0"/>
           <w:w w:val="100"/>
@@ -15626,10 +15688,11 @@
           <w:sz w:val="22"/>
           <w:szCs w:val="22"/>
         </w:rPr>
-        <w:t>长期有效的手机、电话及</w:t>
-      </w:r>
-      <w:r>
-        <w:rPr>
+        <w:t xml:space="preserve"> </w:t>
+      </w:r>
+      <w:r>
+        <w:rPr>
+          <w:rFonts w:hint="eastAsia"/>
           <w:color w:val="FF0000"/>
           <w:spacing w:val="0"/>
           <w:w w:val="100"/>
@@ -15637,9 +15700,13 @@
           <w:sz w:val="22"/>
           <w:szCs w:val="22"/>
         </w:rPr>
-        <w:t>E-mail</w:t>
-      </w:r>
-      <w:r>
+        <w:t>13434352431 yiliu@gdut.edu.cn</w:t>
+      </w:r>
+    </w:p>
+    <w:p>
+      <w:pPr>
+        <w:pStyle w:val="f"/>
+        <w:ind w:firstLineChars="0" w:firstLine="0"/>
         <w:rPr>
           <w:color w:val="FF0000"/>
           <w:spacing w:val="0"/>
@@ -15648,13 +15715,8 @@
           <w:sz w:val="22"/>
           <w:szCs w:val="22"/>
         </w:rPr>
-        <w:t>。</w:t>
-      </w:r>
-    </w:p>
-    <w:p>
-      <w:pPr>
-        <w:pStyle w:val="f"/>
-        <w:ind w:firstLineChars="0" w:firstLine="0"/>
+      </w:pPr>
+      <w:r>
         <w:rPr>
           <w:color w:val="FF0000"/>
           <w:spacing w:val="0"/>
@@ -15663,7 +15725,8 @@
           <w:sz w:val="22"/>
           <w:szCs w:val="22"/>
         </w:rPr>
-      </w:pPr>
+        <w:t>殷丹丽</w:t>
+      </w:r>
       <w:r>
         <w:rPr>
           <w:rFonts w:hint="eastAsia"/>
@@ -15674,105 +15737,6 @@
           <w:sz w:val="22"/>
           <w:szCs w:val="22"/>
         </w:rPr>
-        <w:t>谈玉胜</w:t>
-      </w:r>
-      <w:r>
-        <w:rPr>
-          <w:rFonts w:hint="eastAsia"/>
-          <w:color w:val="FF0000"/>
-          <w:spacing w:val="0"/>
-          <w:w w:val="100"/>
-          <w:kern w:val="0"/>
-          <w:sz w:val="22"/>
-          <w:szCs w:val="22"/>
-        </w:rPr>
-        <w:t xml:space="preserve"> 15622331365 tanyusheng@outlook.com</w:t>
-      </w:r>
-    </w:p>
-    <w:p>
-      <w:pPr>
-        <w:pStyle w:val="f"/>
-        <w:ind w:firstLineChars="0" w:firstLine="0"/>
-        <w:rPr>
-          <w:color w:val="FF0000"/>
-          <w:spacing w:val="0"/>
-          <w:w w:val="100"/>
-          <w:kern w:val="0"/>
-          <w:sz w:val="22"/>
-          <w:szCs w:val="22"/>
-        </w:rPr>
-      </w:pPr>
-      <w:r>
-        <w:rPr>
-          <w:rFonts w:hint="eastAsia"/>
-          <w:color w:val="FF0000"/>
-          <w:spacing w:val="0"/>
-          <w:w w:val="100"/>
-          <w:kern w:val="0"/>
-          <w:sz w:val="22"/>
-          <w:szCs w:val="22"/>
-        </w:rPr>
-        <w:t>柳毅</w:t>
-      </w:r>
-      <w:r>
-        <w:rPr>
-          <w:rFonts w:hint="eastAsia"/>
-          <w:color w:val="FF0000"/>
-          <w:spacing w:val="0"/>
-          <w:w w:val="100"/>
-          <w:kern w:val="0"/>
-          <w:sz w:val="22"/>
-          <w:szCs w:val="22"/>
-        </w:rPr>
-        <w:t xml:space="preserve"> </w:t>
-      </w:r>
-      <w:r>
-        <w:rPr>
-          <w:rFonts w:hint="eastAsia"/>
-          <w:color w:val="FF0000"/>
-          <w:spacing w:val="0"/>
-          <w:w w:val="100"/>
-          <w:kern w:val="0"/>
-          <w:sz w:val="22"/>
-          <w:szCs w:val="22"/>
-        </w:rPr>
-        <w:t>13434352431 yiliu@gdut.edu.cn</w:t>
-      </w:r>
-    </w:p>
-    <w:p>
-      <w:pPr>
-        <w:pStyle w:val="f"/>
-        <w:ind w:firstLineChars="0" w:firstLine="0"/>
-        <w:rPr>
-          <w:color w:val="FF0000"/>
-          <w:spacing w:val="0"/>
-          <w:w w:val="100"/>
-          <w:kern w:val="0"/>
-          <w:sz w:val="22"/>
-          <w:szCs w:val="22"/>
-        </w:rPr>
-      </w:pPr>
-      <w:r>
-        <w:rPr>
-          <w:color w:val="FF0000"/>
-          <w:spacing w:val="0"/>
-          <w:w w:val="100"/>
-          <w:kern w:val="0"/>
-          <w:sz w:val="22"/>
-          <w:szCs w:val="22"/>
-        </w:rPr>
-        <w:t>殷丹丽</w:t>
-      </w:r>
-      <w:r>
-        <w:rPr>
-          <w:rFonts w:hint="eastAsia"/>
-          <w:color w:val="FF0000"/>
-          <w:spacing w:val="0"/>
-          <w:w w:val="100"/>
-          <w:kern w:val="0"/>
-          <w:sz w:val="22"/>
-          <w:szCs w:val="22"/>
-        </w:rPr>
         <w:t xml:space="preserve"> danliyin@outlook.com 17718268148</w:t>
       </w:r>
     </w:p>
@@ -15788,9 +15752,9 @@
       </w:pPr>
     </w:p>
     <w:sectPr>
-      <w:headerReference w:type="even" r:id="rId21"/>
-      <w:footerReference w:type="even" r:id="rId22"/>
-      <w:footerReference w:type="default" r:id="rId23"/>
+      <w:headerReference w:type="even" r:id="rId22"/>
+      <w:footerReference w:type="even" r:id="rId23"/>
+      <w:footerReference w:type="default" r:id="rId24"/>
       <w:type w:val="continuous"/>
       <w:pgSz w:w="11906" w:h="16838"/>
       <w:pgMar w:top="1361" w:right="1021" w:bottom="1758" w:left="1134" w:header="851" w:footer="567" w:gutter="0"/>
@@ -15826,13 +15790,23 @@
   <w:p>
     <w:pPr>
       <w:pStyle w:val="a6"/>
+    </w:pPr>
+  </w:p>
+</w:ftr>
+</file>
+
+<file path=word/footer2.xml><?xml version="1.0" encoding="utf-8"?>
+<w:ftr xmlns:wpc="http://schemas.microsoft.com/office/word/2010/wordprocessingCanvas" xmlns:mc="http://schemas.openxmlformats.org/markup-compatibility/2006" xmlns:o="urn:schemas-microsoft-com:office:office" xmlns:r="http://schemas.openxmlformats.org/officeDocument/2006/relationships" xmlns:m="http://schemas.openxmlformats.org/officeDocument/2006/math" xmlns:v="urn:schemas-microsoft-com:vml" xmlns:wp14="http://schemas.microsoft.com/office/word/2010/wordprocessingDrawing" xmlns:wp="http://schemas.openxmlformats.org/drawingml/2006/wordprocessingDrawing" xmlns:w10="urn:schemas-microsoft-com:office:word" xmlns:w="http://schemas.openxmlformats.org/wordprocessingml/2006/main" xmlns:w14="http://schemas.microsoft.com/office/word/2010/wordml" xmlns:wpg="http://schemas.microsoft.com/office/word/2010/wordprocessingGroup" xmlns:wpi="http://schemas.microsoft.com/office/word/2010/wordprocessingInk" xmlns:wne="http://schemas.microsoft.com/office/word/2006/wordml" xmlns:wps="http://schemas.microsoft.com/office/word/2010/wordprocessingShape" mc:Ignorable="w14 wp14">
+  <w:p>
+    <w:pPr>
+      <w:pStyle w:val="a6"/>
       <w:ind w:right="360"/>
     </w:pPr>
   </w:p>
 </w:ftr>
 </file>
 
-<file path=word/footer2.xml><?xml version="1.0" encoding="utf-8"?>
+<file path=word/footer3.xml><?xml version="1.0" encoding="utf-8"?>
 <w:ftr xmlns:wpc="http://schemas.microsoft.com/office/word/2010/wordprocessingCanvas" xmlns:mc="http://schemas.openxmlformats.org/markup-compatibility/2006" xmlns:o="urn:schemas-microsoft-com:office:office" xmlns:r="http://schemas.openxmlformats.org/officeDocument/2006/relationships" xmlns:m="http://schemas.openxmlformats.org/officeDocument/2006/math" xmlns:v="urn:schemas-microsoft-com:vml" xmlns:wp14="http://schemas.microsoft.com/office/word/2010/wordprocessingDrawing" xmlns:wp="http://schemas.openxmlformats.org/drawingml/2006/wordprocessingDrawing" xmlns:w10="urn:schemas-microsoft-com:office:word" xmlns:w="http://schemas.openxmlformats.org/wordprocessingml/2006/main" xmlns:w14="http://schemas.microsoft.com/office/word/2010/wordml" xmlns:wpg="http://schemas.microsoft.com/office/word/2010/wordprocessingGroup" xmlns:wpi="http://schemas.microsoft.com/office/word/2010/wordprocessingInk" xmlns:wne="http://schemas.microsoft.com/office/word/2006/wordml" xmlns:wps="http://schemas.microsoft.com/office/word/2010/wordprocessingShape" mc:Ignorable="w14 wp14">
   <w:p>
     <w:pPr>
@@ -15916,21 +15890,7 @@
         <w:rFonts w:hint="eastAsia"/>
         <w:b/>
       </w:rPr>
-      <w:t>）男</w:t>
-    </w:r>
-    <w:r>
-      <w:rPr>
-        <w:rFonts w:hint="eastAsia"/>
-        <w:b/>
-      </w:rPr>
-      <w:t>，硕士研究生，主研方向为区块链安全技术、物联网安全</w:t>
-    </w:r>
-    <w:r>
-      <w:rPr>
-        <w:rFonts w:hint="eastAsia"/>
-        <w:b/>
-      </w:rPr>
-      <w:t>；柳毅（</w:t>
+      <w:t>）男，硕士研究生，主研方向为区块链安全技术、物联网安全；柳毅（</w:t>
     </w:r>
     <w:r>
       <w:rPr>
@@ -15972,7 +15932,23 @@
         <w:rFonts w:hint="eastAsia"/>
         <w:b/>
       </w:rPr>
-      <w:t>），硕士研究生，主研方向为密码学。</w:t>
+      <w:t>）</w:t>
+    </w:r>
+    <w:r>
+      <w:rPr>
+        <w:rFonts w:hint="eastAsia"/>
+        <w:b/>
+      </w:rPr>
+      <w:t>女</w:t>
+    </w:r>
+    <w:bookmarkStart w:id="2" w:name="_GoBack"/>
+    <w:bookmarkEnd w:id="2"/>
+    <w:r>
+      <w:rPr>
+        <w:rFonts w:hint="eastAsia"/>
+        <w:b/>
+      </w:rPr>
+      <w:t>，硕士研究生，主研方向为密码学。</w:t>
     </w:r>
   </w:p>
   <w:p>
@@ -16059,13 +16035,13 @@
 </w:ftr>
 </file>
 
-<file path=word/footer3.xml><?xml version="1.0" encoding="utf-8"?>
+<file path=word/footer4.xml><?xml version="1.0" encoding="utf-8"?>
 <w:ftr xmlns:wpc="http://schemas.microsoft.com/office/word/2010/wordprocessingCanvas" xmlns:mc="http://schemas.openxmlformats.org/markup-compatibility/2006" xmlns:o="urn:schemas-microsoft-com:office:office" xmlns:r="http://schemas.openxmlformats.org/officeDocument/2006/relationships" xmlns:m="http://schemas.openxmlformats.org/officeDocument/2006/math" xmlns:v="urn:schemas-microsoft-com:vml" xmlns:wp14="http://schemas.microsoft.com/office/word/2010/wordprocessingDrawing" xmlns:wp="http://schemas.openxmlformats.org/drawingml/2006/wordprocessingDrawing" xmlns:w10="urn:schemas-microsoft-com:office:word" xmlns:w="http://schemas.openxmlformats.org/wordprocessingml/2006/main" xmlns:w14="http://schemas.microsoft.com/office/word/2010/wordml" xmlns:wpg="http://schemas.microsoft.com/office/word/2010/wordprocessingGroup" xmlns:wpi="http://schemas.microsoft.com/office/word/2010/wordprocessingInk" xmlns:wne="http://schemas.microsoft.com/office/word/2006/wordml" xmlns:wps="http://schemas.microsoft.com/office/word/2010/wordprocessingShape" mc:Ignorable="w14 wp14">
   <w:p/>
 </w:ftr>
 </file>
 
-<file path=word/footer4.xml><?xml version="1.0" encoding="utf-8"?>
+<file path=word/footer5.xml><?xml version="1.0" encoding="utf-8"?>
 <w:ftr xmlns:wpc="http://schemas.microsoft.com/office/word/2010/wordprocessingCanvas" xmlns:mc="http://schemas.openxmlformats.org/markup-compatibility/2006" xmlns:o="urn:schemas-microsoft-com:office:office" xmlns:r="http://schemas.openxmlformats.org/officeDocument/2006/relationships" xmlns:m="http://schemas.openxmlformats.org/officeDocument/2006/math" xmlns:v="urn:schemas-microsoft-com:vml" xmlns:wp14="http://schemas.microsoft.com/office/word/2010/wordprocessingDrawing" xmlns:wp="http://schemas.openxmlformats.org/drawingml/2006/wordprocessingDrawing" xmlns:w10="urn:schemas-microsoft-com:office:word" xmlns:w="http://schemas.openxmlformats.org/wordprocessingml/2006/main" xmlns:w14="http://schemas.microsoft.com/office/word/2010/wordml" xmlns:wpg="http://schemas.microsoft.com/office/word/2010/wordprocessingGroup" xmlns:wpi="http://schemas.microsoft.com/office/word/2010/wordprocessingInk" xmlns:wne="http://schemas.microsoft.com/office/word/2006/wordml" xmlns:wps="http://schemas.microsoft.com/office/word/2010/wordprocessingShape" mc:Ignorable="w14 wp14">
   <w:p>
     <w:pPr>
@@ -16573,7 +16549,7 @@
         <w:rStyle w:val="a3"/>
         <w:noProof/>
       </w:rPr>
-      <w:t>6</w:t>
+      <w:t>8</w:t>
     </w:r>
     <w:r>
       <w:fldChar w:fldCharType="end"/>
@@ -18869,11 +18845,11 @@
         </c:dLbls>
         <c:marker val="1"/>
         <c:smooth val="0"/>
-        <c:axId val="143155584"/>
-        <c:axId val="143157504"/>
+        <c:axId val="384242816"/>
+        <c:axId val="387400064"/>
       </c:lineChart>
       <c:catAx>
-        <c:axId val="143155584"/>
+        <c:axId val="384242816"/>
         <c:scaling>
           <c:orientation val="minMax"/>
         </c:scaling>
@@ -18896,7 +18872,7 @@
             <a:endParaRPr lang="zh-CN"/>
           </a:p>
         </c:txPr>
-        <c:crossAx val="143157504"/>
+        <c:crossAx val="387400064"/>
         <c:crosses val="autoZero"/>
         <c:auto val="1"/>
         <c:lblAlgn val="ctr"/>
@@ -18904,7 +18880,7 @@
         <c:noMultiLvlLbl val="0"/>
       </c:catAx>
       <c:valAx>
-        <c:axId val="143157504"/>
+        <c:axId val="387400064"/>
         <c:scaling>
           <c:orientation val="minMax"/>
         </c:scaling>
@@ -18963,7 +18939,7 @@
             <a:endParaRPr lang="zh-CN"/>
           </a:p>
         </c:txPr>
-        <c:crossAx val="143155584"/>
+        <c:crossAx val="384242816"/>
         <c:crosses val="autoZero"/>
         <c:crossBetween val="between"/>
       </c:valAx>
@@ -19300,7 +19276,7 @@
 </file>
 
 <file path=customXml/itemProps1.xml><?xml version="1.0" encoding="utf-8"?>
-<ds:datastoreItem xmlns:ds="http://schemas.openxmlformats.org/officeDocument/2006/customXml" ds:itemID="{C12E9E1C-0007-47C3-BA71-8C80AF121495}">
+<ds:datastoreItem xmlns:ds="http://schemas.openxmlformats.org/officeDocument/2006/customXml" ds:itemID="{82BA87A8-F03C-4BFB-BBFA-E49C9C325FC9}">
   <ds:schemaRefs>
     <ds:schemaRef ds:uri="http://schemas.openxmlformats.org/officeDocument/2006/bibliography"/>
   </ds:schemaRefs>

--- a/blog/基于智能合约的可信物联网SLA协议模型.docx
+++ b/blog/基于智能合约的可信物联网SLA协议模型.docx
@@ -1379,6 +1379,12 @@
         <w:rPr>
           <w:rFonts w:hint="eastAsia"/>
         </w:rPr>
+        <w:t>云</w:t>
+      </w:r>
+      <w:r>
+        <w:rPr>
+          <w:rFonts w:hint="eastAsia"/>
+        </w:rPr>
         <w:t>服务体验。</w:t>
       </w:r>
       <w:r>
@@ -1421,7 +1427,19 @@
         <w:rPr>
           <w:rFonts w:hint="eastAsia"/>
         </w:rPr>
-        <w:t>从供应商索取相应的赔偿存在一定的困难。</w:t>
+        <w:t>从供应商索取相应的赔偿</w:t>
+      </w:r>
+      <w:r>
+        <w:rPr>
+          <w:rFonts w:hint="eastAsia"/>
+        </w:rPr>
+        <w:t>则</w:t>
+      </w:r>
+      <w:r>
+        <w:rPr>
+          <w:rFonts w:hint="eastAsia"/>
+        </w:rPr>
+        <w:t>存在一定的困难。</w:t>
       </w:r>
       <w:r>
         <w:rPr>
@@ -1487,20 +1505,56 @@
         <w:rPr>
           <w:rFonts w:hint="eastAsia"/>
         </w:rPr>
-        <w:t>供应商之间的合同和</w:t>
+        <w:t>供应商之间的合</w:t>
       </w:r>
       <w:r>
         <w:rPr>
           <w:rFonts w:hint="eastAsia"/>
         </w:rPr>
         <w:lastRenderedPageBreak/>
-        <w:t>财务协议。如果在服务期间内服务方出现了故障，用户可以向服务方索取赔偿或抵消部分费用。如果在服务期间内，服务方没有出现故障，则用</w:t>
-      </w:r>
-      <w:r>
-        <w:rPr>
-          <w:rFonts w:hint="eastAsia"/>
-        </w:rPr>
-        <w:t>户正常支付全部费用。以此保障双方的合法权益。</w:t>
+        <w:t>同和财务协议。如果在服务期间内</w:t>
+      </w:r>
+      <w:r>
+        <w:rPr>
+          <w:rFonts w:hint="eastAsia"/>
+        </w:rPr>
+        <w:t>物联网云</w:t>
+      </w:r>
+      <w:r>
+        <w:rPr>
+          <w:rFonts w:hint="eastAsia"/>
+        </w:rPr>
+        <w:t>服务方出现了故障，用户可以向</w:t>
+      </w:r>
+      <w:r>
+        <w:rPr>
+          <w:rFonts w:hint="eastAsia"/>
+        </w:rPr>
+        <w:t>云</w:t>
+      </w:r>
+      <w:r>
+        <w:rPr>
+          <w:rFonts w:hint="eastAsia"/>
+        </w:rPr>
+        <w:t>服务方索取赔偿或抵消部分费用。如果在服务期间内，服务方没有出现故障，则用</w:t>
+      </w:r>
+      <w:r>
+        <w:rPr>
+          <w:rFonts w:hint="eastAsia"/>
+        </w:rPr>
+        <w:t>户正常支付全部费用。以此保障</w:t>
+      </w:r>
+      <w:r>
+        <w:rPr>
+          <w:rFonts w:hint="eastAsia"/>
+        </w:rPr>
+        <w:t>交易</w:t>
+      </w:r>
+      <w:r>
+        <w:rPr>
+          <w:rFonts w:hint="eastAsia"/>
+        </w:rPr>
+        <w:t>双方的合法权益。</w:t>
       </w:r>
     </w:p>
     <w:p>
@@ -2554,10 +2608,10 @@
             <v:path o:extrusionok="f" gradientshapeok="t" o:connecttype="rect"/>
             <o:lock v:ext="edit" aspectratio="t"/>
           </v:shapetype>
-          <v:shape id="_x0000_i1025" type="#_x0000_t75" style="width:232.9pt;height:134.3pt" o:ole="">
+          <v:shape id="_x0000_i1025" type="#_x0000_t75" style="width:232.85pt;height:134.35pt" o:ole="">
             <v:imagedata r:id="rId15" o:title=""/>
           </v:shape>
-          <o:OLEObject Type="Embed" ProgID="Visio.Drawing.15" ShapeID="_x0000_i1025" DrawAspect="Content" ObjectID="_1699686881" r:id="rId16"/>
+          <o:OLEObject Type="Embed" ProgID="Visio.Drawing.15" ShapeID="_x0000_i1025" DrawAspect="Content" ObjectID="_1701957896" r:id="rId16"/>
         </w:object>
       </w:r>
     </w:p>
@@ -2873,7 +2927,7 @@
           <w:w w:val="100"/>
           <w:szCs w:val="24"/>
         </w:rPr>
-        <w:t>小部分工作集中在协商和建立阶段。目标是是的供应商和用户的利益最大化。在业界，</w:t>
+        <w:t>小部分工作集中在协商和建立阶段。目标</w:t>
       </w:r>
       <w:r>
         <w:rPr>
@@ -2882,7 +2936,7 @@
           <w:w w:val="100"/>
           <w:szCs w:val="24"/>
         </w:rPr>
-        <w:t>Amazon</w:t>
+        <w:t>是的供应商和用户的利益最大化。在业界，</w:t>
       </w:r>
       <w:r>
         <w:rPr>
@@ -2891,7 +2945,7 @@
           <w:w w:val="100"/>
           <w:szCs w:val="24"/>
         </w:rPr>
-        <w:t>推出了</w:t>
+        <w:t>Amazon</w:t>
       </w:r>
       <w:r>
         <w:rPr>
@@ -2900,7 +2954,7 @@
           <w:w w:val="100"/>
           <w:szCs w:val="24"/>
         </w:rPr>
-        <w:t>CloudWatch</w:t>
+        <w:t>推出了</w:t>
       </w:r>
       <w:r>
         <w:rPr>
@@ -2909,7 +2963,7 @@
           <w:w w:val="100"/>
           <w:szCs w:val="24"/>
         </w:rPr>
-        <w:t>服务用于自动监控和通知</w:t>
+        <w:t>CloudWatch</w:t>
       </w:r>
       <w:r>
         <w:rPr>
@@ -2918,7 +2972,7 @@
           <w:w w:val="100"/>
           <w:szCs w:val="24"/>
         </w:rPr>
-        <w:t>SLA</w:t>
+        <w:t>服务用于自动监控和通知</w:t>
       </w:r>
       <w:r>
         <w:rPr>
@@ -2927,7 +2981,7 @@
           <w:w w:val="100"/>
           <w:szCs w:val="24"/>
         </w:rPr>
-        <w:t>服务。但是，作为受信任的第三方执行监控和违规报告，用户没有别的选择，只能假定该服务是可信的。</w:t>
+        <w:t>SLA</w:t>
       </w:r>
       <w:r>
         <w:rPr>
@@ -2936,6 +2990,15 @@
           <w:w w:val="100"/>
           <w:szCs w:val="24"/>
         </w:rPr>
+        <w:t>服务。但是，作为受信任的第三方执行监控和违规报告，用户没有别的选择，只能假定该服务是可信的。</w:t>
+      </w:r>
+      <w:r>
+        <w:rPr>
+          <w:rFonts w:eastAsia="宋体" w:hint="eastAsia"/>
+          <w:spacing w:val="0"/>
+          <w:w w:val="100"/>
+          <w:szCs w:val="24"/>
+        </w:rPr>
         <w:t>为了解决可信问题，还需要引入其它技术方案。</w:t>
       </w:r>
     </w:p>
@@ -3155,10 +3218,10 @@
     <w:p>
       <w:r>
         <w:object w:dxaOrig="5461" w:dyaOrig="2843">
-          <v:shape id="_x0000_i1026" type="#_x0000_t75" style="width:233.2pt;height:121.45pt" o:ole="">
+          <v:shape id="_x0000_i1026" type="#_x0000_t75" style="width:233.15pt;height:121.5pt" o:ole="">
             <v:imagedata r:id="rId17" o:title=""/>
           </v:shape>
-          <o:OLEObject Type="Embed" ProgID="Visio.Drawing.15" ShapeID="_x0000_i1026" DrawAspect="Content" ObjectID="_1699686882" r:id="rId18"/>
+          <o:OLEObject Type="Embed" ProgID="Visio.Drawing.15" ShapeID="_x0000_i1026" DrawAspect="Content" ObjectID="_1701957897" r:id="rId18"/>
         </w:object>
       </w:r>
     </w:p>
@@ -3237,6 +3300,37 @@
         <w:rPr>
           <w:rFonts w:hint="eastAsia"/>
         </w:rPr>
+        <w:t>在区块链中，利用加密算法实现价值转移，通过时间戳机制和散列链机制保证数据可追溯、不可篡改。依据共识算法实现区块数据的一致性，使得传统的基于信任的中心化机制所存在的安全性得到</w:t>
+      </w:r>
+      <w:r>
+        <w:rPr>
+          <w:rFonts w:hint="eastAsia"/>
+        </w:rPr>
+        <w:lastRenderedPageBreak/>
+        <w:t>有效的解决。</w:t>
+      </w:r>
+    </w:p>
+    <w:p>
+      <w:pPr>
+        <w:spacing w:line="340" w:lineRule="atLeast"/>
+        <w:ind w:firstLine="420"/>
+      </w:pPr>
+      <w:r>
+        <w:rPr>
+          <w:rFonts w:hint="eastAsia"/>
+        </w:rPr>
+        <w:t>以太坊是建立在区块链技术基础上的一个去中心化高鲁棒性的应用平台。网络架构完善，允许用户自定义操作。</w:t>
+      </w:r>
+    </w:p>
+    <w:p>
+      <w:pPr>
+        <w:spacing w:line="340" w:lineRule="atLeast"/>
+        <w:ind w:firstLine="420"/>
+      </w:pPr>
+      <w:r>
+        <w:rPr>
+          <w:rFonts w:hint="eastAsia"/>
+        </w:rPr>
         <w:t>智能合约是区块链上以计算机程序的方式定义的和自动执行的各种合约，用于开发分布式应用。</w:t>
       </w:r>
       <w:r>
@@ -3249,14 +3343,37 @@
         <w:rPr>
           <w:rFonts w:hint="eastAsia"/>
         </w:rPr>
-        <w:t>通过计算机协议促进、验证和执行合约。将智能合约与服务质量协议结合起来，重点注重语义的表达，</w:t>
-      </w:r>
-      <w:r>
-        <w:rPr>
-          <w:rFonts w:hint="eastAsia"/>
-        </w:rPr>
-        <w:lastRenderedPageBreak/>
-        <w:t>实现协商阶段的不可篡改与自动化执行，具有一定的实用价值。区块链作为执行平台，链上的交互是不可变的，因此可以保证只能合约的可信度。</w:t>
+        <w:t>通过计算机协议促进、验证和执行合约。</w:t>
+      </w:r>
+      <w:r>
+        <w:rPr>
+          <w:rFonts w:hint="eastAsia"/>
+        </w:rPr>
+        <w:t>作为以太坊的核心，以太坊虚拟机是智能合约的运行环境。以太坊区块链数据库由网络中的每一个节点来维护，每一个节点都可以通过运行以太坊虚拟机来执行智能合约。</w:t>
+      </w:r>
+      <w:r>
+        <w:rPr>
+          <w:rFonts w:hint="eastAsia"/>
+        </w:rPr>
+        <w:t>将智能合约与服务质量协议结</w:t>
+      </w:r>
+      <w:r>
+        <w:rPr>
+          <w:rFonts w:hint="eastAsia"/>
+        </w:rPr>
+        <w:t>合起来，重点注重语义的表达，实现协商阶段的不可篡改与自动化执行。服务水平协议的智能合约一旦部署到以太坊网</w:t>
+      </w:r>
+      <w:r>
+        <w:rPr>
+          <w:rFonts w:hint="eastAsia"/>
+        </w:rPr>
+        <w:t>络中，就自动失去了修改的机会。这种设计大幅提高了智能合约的可信度</w:t>
+      </w:r>
+      <w:r>
+        <w:rPr>
+          <w:rFonts w:hint="eastAsia"/>
+        </w:rPr>
+        <w:t>。因此可以使用智能合约来实现物联网服务水平协议模型的设计。</w:t>
       </w:r>
     </w:p>
     <w:p/>
@@ -4060,7 +4177,17 @@
           <w:w w:val="100"/>
           <w:szCs w:val="24"/>
         </w:rPr>
-        <w:t>事件的结果数据才会上链并触发事务</w:t>
+        <w:t>事件的结果数据才会</w:t>
+      </w:r>
+      <w:r>
+        <w:rPr>
+          <w:rFonts w:eastAsia="宋体"/>
+          <w:spacing w:val="0"/>
+          <w:w w:val="100"/>
+          <w:szCs w:val="24"/>
+        </w:rPr>
+        <w:lastRenderedPageBreak/>
+        <w:t>上链并触发事务</w:t>
       </w:r>
       <w:r>
         <w:rPr>
@@ -4454,14 +4581,7 @@
         <w:rPr>
           <w:rFonts w:hint="eastAsia"/>
         </w:rPr>
-        <w:t>主要参与的两个</w:t>
-      </w:r>
-      <w:r>
-        <w:rPr>
-          <w:rFonts w:hint="eastAsia"/>
-        </w:rPr>
-        <w:lastRenderedPageBreak/>
-        <w:t>角色是物联网云服务提供商</w:t>
+        <w:t>主要参与的两个角色是物联网云服务提供商</w:t>
       </w:r>
       <w:r>
         <w:rPr>
@@ -4698,13 +4818,7 @@
               <w:rPr>
                 <w:rFonts w:ascii="Cambria Math" w:hAnsi="Cambria Math"/>
               </w:rPr>
-              <m:t>ser</m:t>
-            </m:r>
-            <m:r>
-              <w:rPr>
-                <w:rFonts w:ascii="Cambria Math" w:hAnsi="Cambria Math"/>
-              </w:rPr>
-              <m:t>vice</m:t>
+              <m:t>service</m:t>
             </m:r>
           </m:sub>
         </m:sSub>
@@ -4773,7 +4887,13 @@
               <w:rPr>
                 <w:rFonts w:ascii="Cambria Math" w:hAnsi="Cambria Math"/>
               </w:rPr>
-              <m:t>service</m:t>
+              <m:t>servic</m:t>
+            </m:r>
+            <m:r>
+              <w:rPr>
+                <w:rFonts w:ascii="Cambria Math" w:hAnsi="Cambria Math"/>
+              </w:rPr>
+              <m:t>e</m:t>
             </m:r>
           </m:sub>
         </m:sSub>
@@ -5207,7 +5327,14 @@
         <w:rPr>
           <w:rFonts w:hint="eastAsia"/>
         </w:rPr>
-        <w:t>假设的证人则视为懒惰证人，会通过下文算法将其排除在证人委员会之外</w:t>
+        <w:t>假设的证人则视为懒惰证人，会通过下文算法将其排除</w:t>
+      </w:r>
+      <w:r>
+        <w:rPr>
+          <w:rFonts w:hint="eastAsia"/>
+        </w:rPr>
+        <w:lastRenderedPageBreak/>
+        <w:t>在证人委员会之外</w:t>
       </w:r>
       <w:r>
         <w:rPr>
@@ -5386,10 +5513,10 @@
       </w:pPr>
       <w:r>
         <w:object w:dxaOrig="5873" w:dyaOrig="5250">
-          <v:shape id="_x0000_i1027" type="#_x0000_t75" style="width:233.2pt;height:208.5pt" o:ole="">
+          <v:shape id="_x0000_i1027" type="#_x0000_t75" style="width:233.15pt;height:208.5pt" o:ole="">
             <v:imagedata r:id="rId19" o:title=""/>
           </v:shape>
-          <o:OLEObject Type="Embed" ProgID="Visio.Drawing.15" ShapeID="_x0000_i1027" DrawAspect="Content" ObjectID="_1699686883" r:id="rId20"/>
+          <o:OLEObject Type="Embed" ProgID="Visio.Drawing.15" ShapeID="_x0000_i1027" DrawAspect="Content" ObjectID="_1701957898" r:id="rId20"/>
         </w:object>
       </w:r>
     </w:p>
@@ -5781,6 +5908,7 @@
         <w:rPr>
           <w:rFonts w:hint="eastAsia"/>
         </w:rPr>
+        <w:lastRenderedPageBreak/>
         <w:t>IP</w:t>
       </w:r>
       <w:r>
@@ -6121,7 +6249,13 @@
               <w:rPr>
                 <w:rFonts w:ascii="Cambria Math" w:hAnsi="Cambria Math"/>
               </w:rPr>
-              <m:t>service</m:t>
+              <m:t>ser</m:t>
+            </m:r>
+            <m:r>
+              <w:rPr>
+                <w:rFonts w:ascii="Cambria Math" w:hAnsi="Cambria Math"/>
+              </w:rPr>
+              <m:t>vice</m:t>
             </m:r>
           </m:sub>
         </m:sSub>
@@ -6154,14 +6288,7 @@
         <w:rPr>
           <w:rFonts w:hint="eastAsia"/>
         </w:rPr>
-        <w:t>协议，只有其中至少两个证人报告该事件时，</w:t>
-      </w:r>
-      <w:r>
-        <w:rPr>
-          <w:rFonts w:hint="eastAsia"/>
-        </w:rPr>
-        <w:lastRenderedPageBreak/>
-        <w:t>才能确认服务违规。同时，该</w:t>
+        <w:t>协议，只有其中至少两个证人报告该事件时，才能确认服务违规。同时，该</w:t>
       </w:r>
       <w:r>
         <w:rPr>
@@ -6293,7 +6420,13 @@
               <w:rPr>
                 <w:rFonts w:ascii="Cambria Math" w:hAnsi="Cambria Math"/>
               </w:rPr>
-              <m:t>service</m:t>
+              <m:t>s</m:t>
+            </m:r>
+            <m:r>
+              <w:rPr>
+                <w:rFonts w:ascii="Cambria Math" w:hAnsi="Cambria Math"/>
+              </w:rPr>
+              <m:t>ervice</m:t>
             </m:r>
           </m:sub>
         </m:sSub>
@@ -6697,6 +6830,7 @@
           <w:sz w:val="18"/>
           <w:szCs w:val="18"/>
         </w:rPr>
+        <w:lastRenderedPageBreak/>
         <w:tab/>
       </w:r>
       <w:r>
@@ -7268,7 +7402,6 @@
           <w:rFonts w:hint="eastAsia"/>
           <w:w w:val="92"/>
         </w:rPr>
-        <w:lastRenderedPageBreak/>
         <w:t xml:space="preserve">// </w:t>
       </w:r>
       <w:r>
@@ -7779,7 +7912,13 @@
         <w:rPr>
           <w:rFonts w:hint="eastAsia"/>
         </w:rPr>
-        <w:t>提供注册接口，区块链用户都可以注册到证人池中，同时区块链用户可以将自身状态切换为“在线”或“离线”，表明当前是否愿意加入证人池选举活动。证人池中存储的是</w:t>
+        <w:t>提供注册接口，区块链用户都可以注册到证人池中，同时区块链用户可以将自身状态切换为“在线”</w:t>
+      </w:r>
+      <w:r>
+        <w:rPr>
+          <w:rFonts w:hint="eastAsia"/>
+        </w:rPr>
+        <w:t>或“离线”，表明当前是否愿意加入证人池选举活动。证人池中存储的</w:t>
       </w:r>
       <w:r>
         <w:rPr>
@@ -7930,6 +8069,7 @@
         <w:rPr>
           <w:rFonts w:hint="eastAsia"/>
         </w:rPr>
+        <w:lastRenderedPageBreak/>
         <w:t>Provider</w:t>
       </w:r>
       <w:r>
@@ -8088,7 +8228,6 @@
           <w:b/>
           <w:w w:val="92"/>
         </w:rPr>
-        <w:lastRenderedPageBreak/>
         <w:t>算法</w:t>
       </w:r>
       <w:r>
@@ -8964,7 +9103,11 @@
         <w:t>：</w:t>
       </w:r>
       <w:r>
-        <w:t>懒惰证人</w:t>
+        <w:t>懒惰证</w:t>
+      </w:r>
+      <w:r>
+        <w:lastRenderedPageBreak/>
+        <w:t>人</w:t>
       </w:r>
       <w:r>
         <w:rPr>
@@ -9201,14 +9344,19 @@
         <w:rPr>
           <w:rFonts w:hint="eastAsia"/>
         </w:rPr>
-        <w:t>可以在以后的历史中向他人展示自己的行为模式，从而获得最大利益。为了审查这些恶意证人，系统需要为我设计声誉值参数，当违规行</w:t>
-      </w:r>
-      <w:r>
-        <w:rPr>
-          <w:rFonts w:hint="eastAsia"/>
-        </w:rPr>
-        <w:lastRenderedPageBreak/>
-        <w:t>为被证实时，没有做出举报行为的证人声誉扣除</w:t>
+        <w:t>可以在以后的历史中向他人展示自己的行</w:t>
+      </w:r>
+      <w:r>
+        <w:rPr>
+          <w:rFonts w:hint="eastAsia"/>
+        </w:rPr>
+        <w:t>为模式，从而获得最大利益。为了审查这些恶意证人，系统需要设置</w:t>
+      </w:r>
+      <w:r>
+        <w:rPr>
+          <w:rFonts w:hint="eastAsia"/>
+        </w:rPr>
+        <w:t>声誉值参数，当违规行为被证实时，没有做出举报行为的证人声誉扣除</w:t>
       </w:r>
       <w:r>
         <w:rPr>
@@ -10732,7 +10880,14 @@
         <w:rPr>
           <w:rFonts w:hint="eastAsia"/>
         </w:rPr>
-        <w:t>。完整的策略可以表示成</w:t>
+        <w:t>。完整的策略可以表示</w:t>
+      </w:r>
+      <w:r>
+        <w:rPr>
+          <w:rFonts w:hint="eastAsia"/>
+        </w:rPr>
+        <w:lastRenderedPageBreak/>
+        <w:t>成</w:t>
       </w:r>
       <m:oMath>
         <m:r>
@@ -11438,14 +11593,7 @@
         <w:rPr>
           <w:rFonts w:hint="eastAsia"/>
         </w:rPr>
-        <w:t>协议，</w:t>
-      </w:r>
-      <w:r>
-        <w:rPr>
-          <w:rFonts w:hint="eastAsia"/>
-        </w:rPr>
-        <w:lastRenderedPageBreak/>
-        <w:t>否则表示没有违反。</w:t>
+        <w:t>协议，否则表示没有违反。</w:t>
       </w:r>
     </w:p>
     <w:p>
@@ -13636,6 +13784,7 @@
         <w:rPr>
           <w:rFonts w:hint="eastAsia"/>
         </w:rPr>
+        <w:lastRenderedPageBreak/>
         <w:t>为了</w:t>
       </w:r>
       <w:r>
@@ -13787,7 +13936,13 @@
         <w:rPr>
           <w:rFonts w:hint="eastAsia"/>
         </w:rPr>
-        <w:t>上生成若站账户来模拟不同的</w:t>
+        <w:t>上生成若干</w:t>
+      </w:r>
+      <w:r>
+        <w:rPr>
+          <w:rFonts w:hint="eastAsia"/>
+        </w:rPr>
+        <w:t>账户来模拟不同的</w:t>
       </w:r>
       <w:r>
         <w:rPr>
@@ -13871,14 +14026,7 @@
         <w:rPr>
           <w:rFonts w:hint="eastAsia"/>
         </w:rPr>
-        <w:t>生命周期。测试多种场景，以验证不同接口的功能。结</w:t>
-      </w:r>
-      <w:r>
-        <w:rPr>
-          <w:rFonts w:hint="eastAsia"/>
-        </w:rPr>
-        <w:lastRenderedPageBreak/>
-        <w:t>果表明，当前系统模型满足设计要求，无偏向排序算法和证人审查算法</w:t>
+        <w:t>生命周期。测试多种场景，以验证不同接口的功能。结果表明，当前系统模型满足设计要求，无偏向排序算法和证人审查算法</w:t>
       </w:r>
       <w:r>
         <w:rPr>
@@ -13896,7 +14044,15 @@
         <w:rPr>
           <w:rFonts w:hint="eastAsia"/>
         </w:rPr>
-        <w:t>实验主要分析该模型的性能信息，测试智能合约中接口的复杂性。由于需要执行接口中定义的程序，需要消耗电能。接口定义的工作逻辑越复杂，调用时所需要的事务费用就越多</w:t>
+        <w:t>实验主要分析该模型的性能信息，测试智能合约中接口的复杂性。由于需要执行接口中定义的程序，需要消耗电能。接</w:t>
+      </w:r>
+      <w:bookmarkStart w:id="2" w:name="_GoBack"/>
+      <w:bookmarkEnd w:id="2"/>
+      <w:r>
+        <w:rPr>
+          <w:rFonts w:hint="eastAsia"/>
+        </w:rPr>
+        <w:t>口定义的工作逻辑越复杂，调用时所需要的事务费用就越多</w:t>
       </w:r>
       <w:r>
         <w:rPr>
@@ -14005,7 +14161,7 @@
         <w:rPr>
           <w:rFonts w:hint="eastAsia"/>
         </w:rPr>
-        <w:t>。</w:t>
+        <w:t>来判断各个接口法复杂度。实际</w:t>
       </w:r>
       <w:r>
         <w:rPr>
@@ -15021,6 +15177,7 @@
         <w:rPr>
           <w:noProof/>
         </w:rPr>
+        <w:lastRenderedPageBreak/>
         <w:drawing>
           <wp:inline distT="0" distB="0" distL="0" distR="0" wp14:anchorId="4E2574D7" wp14:editId="0E003127">
             <wp:extent cx="2962275" cy="1777365"/>
@@ -15190,7 +15347,6 @@
         <w:rPr>
           <w:rFonts w:hint="eastAsia"/>
         </w:rPr>
-        <w:lastRenderedPageBreak/>
         <w:t>实验研究证明了模型的可行性，将信任问题转化为经济问题，证人机制的合理性使得证人由于经济原则不得不诚实。对于物联网用户的与服务供应</w:t>
       </w:r>
       <w:r>
@@ -15304,7 +15460,11 @@
       </w:pPr>
       <w:bookmarkStart w:id="6" w:name="_Ref87905047"/>
       <w:r>
-        <w:t>Alhamad M, Dillon T, Chang E. Conceptual SLA framework for cloud computing[C]//4th IEEE International Conference on Digital Ecosystems and Technologies. IEEE, 2010: 606-610.</w:t>
+        <w:t xml:space="preserve">Alhamad M, Dillon T, Chang E. Conceptual SLA framework for cloud computing[C]//4th IEEE International Conference on Digital Ecosystems and </w:t>
+      </w:r>
+      <w:r>
+        <w:lastRenderedPageBreak/>
+        <w:t>Technologies. IEEE, 2010: 606-610.</w:t>
       </w:r>
     </w:p>
     <w:p>
@@ -15394,11 +15554,7 @@
       <w:bookmarkStart w:id="12" w:name="_Ref88595717"/>
       <w:bookmarkStart w:id="13" w:name="_Ref88404845"/>
       <w:r>
-        <w:t xml:space="preserve">Scheid E J, Rodrigues B B, Granville L Z, et al. Enabling dynamic sla compensation using blockchain-based smart contracts[C]//2019 IFIP/IEEE Symposium on Integrated Network and Service Management (IM). IEEE, 2019: </w:t>
-      </w:r>
-      <w:r>
-        <w:lastRenderedPageBreak/>
-        <w:t>53-61.</w:t>
+        <w:t>Scheid E J, Rodrigues B B, Granville L Z, et al. Enabling dynamic sla compensation using blockchain-based smart contracts[C]//2019 IFIP/IEEE Symposium on Integrated Network and Service Management (IM). IEEE, 2019: 53-61.</w:t>
       </w:r>
       <w:bookmarkEnd w:id="11"/>
     </w:p>
@@ -15472,7 +15628,11 @@
       </w:pPr>
       <w:bookmarkStart w:id="17" w:name="_Ref88596098"/>
       <w:r>
-        <w:t>Venticinque S, Aversa R, Di Martino B, et al. A cloud agency for SLA negotiation and management[C]//European Conference on Parallel Processing. Springer, Berlin, Heidelberg, 2010: 587-594.</w:t>
+        <w:t xml:space="preserve">Venticinque S, Aversa R, Di Martino B, et al. A cloud agency for SLA negotiation and management[C]//European Conference on Parallel </w:t>
+      </w:r>
+      <w:r>
+        <w:lastRenderedPageBreak/>
+        <w:t>Processing. Springer, Berlin, Heidelberg, 2010: 587-594.</w:t>
       </w:r>
       <w:bookmarkEnd w:id="17"/>
     </w:p>
@@ -15594,11 +15754,7 @@
         <w:t xml:space="preserve"> </w:t>
       </w:r>
       <w:r>
-        <w:t xml:space="preserve">blockchain[C]//2018 IEEE 4th International Conference on Collaboration and Internet Computing (CIC). IEEE, </w:t>
-      </w:r>
-      <w:r>
-        <w:lastRenderedPageBreak/>
-        <w:t>2018: 90-97.</w:t>
+        <w:t>blockchain[C]//2018 IEEE 4th International Conference on Collaboration and Internet Computing (CIC). IEEE, 2018: 90-97.</w:t>
       </w:r>
       <w:bookmarkEnd w:id="20"/>
       <w:bookmarkEnd w:id="23"/>
@@ -15932,23 +16088,7 @@
         <w:rFonts w:hint="eastAsia"/>
         <w:b/>
       </w:rPr>
-      <w:t>）</w:t>
-    </w:r>
-    <w:r>
-      <w:rPr>
-        <w:rFonts w:hint="eastAsia"/>
-        <w:b/>
-      </w:rPr>
-      <w:t>女</w:t>
-    </w:r>
-    <w:bookmarkStart w:id="2" w:name="_GoBack"/>
-    <w:bookmarkEnd w:id="2"/>
-    <w:r>
-      <w:rPr>
-        <w:rFonts w:hint="eastAsia"/>
-        <w:b/>
-      </w:rPr>
-      <w:t>，硕士研究生，主研方向为密码学。</w:t>
+      <w:t>）女，硕士研究生，主研方向为密码学。</w:t>
     </w:r>
   </w:p>
   <w:p>
@@ -16426,7 +16566,7 @@
         <w:rStyle w:val="a3"/>
         <w:noProof/>
       </w:rPr>
-      <w:t>7</w:t>
+      <w:t>3</w:t>
     </w:r>
     <w:r>
       <w:fldChar w:fldCharType="end"/>
@@ -16549,7 +16689,7 @@
         <w:rStyle w:val="a3"/>
         <w:noProof/>
       </w:rPr>
-      <w:t>8</w:t>
+      <w:t>2</w:t>
     </w:r>
     <w:r>
       <w:fldChar w:fldCharType="end"/>
@@ -18845,11 +18985,11 @@
         </c:dLbls>
         <c:marker val="1"/>
         <c:smooth val="0"/>
-        <c:axId val="384242816"/>
-        <c:axId val="387400064"/>
+        <c:axId val="417499008"/>
+        <c:axId val="417521664"/>
       </c:lineChart>
       <c:catAx>
-        <c:axId val="384242816"/>
+        <c:axId val="417499008"/>
         <c:scaling>
           <c:orientation val="minMax"/>
         </c:scaling>
@@ -18872,7 +19012,7 @@
             <a:endParaRPr lang="zh-CN"/>
           </a:p>
         </c:txPr>
-        <c:crossAx val="387400064"/>
+        <c:crossAx val="417521664"/>
         <c:crosses val="autoZero"/>
         <c:auto val="1"/>
         <c:lblAlgn val="ctr"/>
@@ -18880,7 +19020,7 @@
         <c:noMultiLvlLbl val="0"/>
       </c:catAx>
       <c:valAx>
-        <c:axId val="387400064"/>
+        <c:axId val="417521664"/>
         <c:scaling>
           <c:orientation val="minMax"/>
         </c:scaling>
@@ -18939,7 +19079,7 @@
             <a:endParaRPr lang="zh-CN"/>
           </a:p>
         </c:txPr>
-        <c:crossAx val="384242816"/>
+        <c:crossAx val="417499008"/>
         <c:crosses val="autoZero"/>
         <c:crossBetween val="between"/>
       </c:valAx>
@@ -19276,7 +19416,7 @@
 </file>
 
 <file path=customXml/itemProps1.xml><?xml version="1.0" encoding="utf-8"?>
-<ds:datastoreItem xmlns:ds="http://schemas.openxmlformats.org/officeDocument/2006/customXml" ds:itemID="{82BA87A8-F03C-4BFB-BBFA-E49C9C325FC9}">
+<ds:datastoreItem xmlns:ds="http://schemas.openxmlformats.org/officeDocument/2006/customXml" ds:itemID="{7D9EA90F-F607-453E-A77E-4F56A3FF6AA6}">
   <ds:schemaRefs>
     <ds:schemaRef ds:uri="http://schemas.openxmlformats.org/officeDocument/2006/bibliography"/>
   </ds:schemaRefs>

--- a/blog/基于智能合约的可信物联网SLA协议模型.docx
+++ b/blog/基于智能合约的可信物联网SLA协议模型.docx
@@ -1800,6 +1800,7 @@
         <w:rPr>
           <w:rFonts w:hint="eastAsia"/>
         </w:rPr>
+        <w:lastRenderedPageBreak/>
         <w:t>SLA</w:t>
       </w:r>
       <w:r>
@@ -1822,7 +1823,6 @@
         <w:rPr>
           <w:rFonts w:hint="eastAsia"/>
         </w:rPr>
-        <w:lastRenderedPageBreak/>
         <w:t>对于用户的补偿方面，缺少一种自动的机制来执行物联网服务水平协议。</w:t>
       </w:r>
     </w:p>
@@ -2611,7 +2611,7 @@
           <v:shape id="_x0000_i1025" type="#_x0000_t75" style="width:232.85pt;height:134.35pt" o:ole="">
             <v:imagedata r:id="rId15" o:title=""/>
           </v:shape>
-          <o:OLEObject Type="Embed" ProgID="Visio.Drawing.15" ShapeID="_x0000_i1025" DrawAspect="Content" ObjectID="_1701957896" r:id="rId16"/>
+          <o:OLEObject Type="Embed" ProgID="Visio.Drawing.15" ShapeID="_x0000_i1025" DrawAspect="Content" ObjectID="_1702669043" r:id="rId16"/>
         </w:object>
       </w:r>
     </w:p>
@@ -2990,7 +2990,18 @@
           <w:w w:val="100"/>
           <w:szCs w:val="24"/>
         </w:rPr>
-        <w:t>服务。但是，作为受信任的第三方执行监控和违规报告，用户没有别的选择，只能假定该服务是可信的。</w:t>
+        <w:t>服务。但是</w:t>
+      </w:r>
+      <w:bookmarkStart w:id="2" w:name="_GoBack"/>
+      <w:bookmarkEnd w:id="2"/>
+      <w:r>
+        <w:rPr>
+          <w:rFonts w:eastAsia="宋体" w:hint="eastAsia"/>
+          <w:spacing w:val="0"/>
+          <w:w w:val="100"/>
+          <w:szCs w:val="24"/>
+        </w:rPr>
+        <w:t>作为受信任的第三方执行监控和违规报告，用户没有别的选择，只能假定该服务是可信的。</w:t>
       </w:r>
       <w:r>
         <w:rPr>
@@ -3221,7 +3232,7 @@
           <v:shape id="_x0000_i1026" type="#_x0000_t75" style="width:233.15pt;height:121.5pt" o:ole="">
             <v:imagedata r:id="rId17" o:title=""/>
           </v:shape>
-          <o:OLEObject Type="Embed" ProgID="Visio.Drawing.15" ShapeID="_x0000_i1026" DrawAspect="Content" ObjectID="_1701957897" r:id="rId18"/>
+          <o:OLEObject Type="Embed" ProgID="Visio.Drawing.15" ShapeID="_x0000_i1026" DrawAspect="Content" ObjectID="_1702669044" r:id="rId18"/>
         </w:object>
       </w:r>
     </w:p>
@@ -4887,13 +4898,7 @@
               <w:rPr>
                 <w:rFonts w:ascii="Cambria Math" w:hAnsi="Cambria Math"/>
               </w:rPr>
-              <m:t>servic</m:t>
-            </m:r>
-            <m:r>
-              <w:rPr>
-                <w:rFonts w:ascii="Cambria Math" w:hAnsi="Cambria Math"/>
-              </w:rPr>
-              <m:t>e</m:t>
+              <m:t>service</m:t>
             </m:r>
           </m:sub>
         </m:sSub>
@@ -5516,7 +5521,7 @@
           <v:shape id="_x0000_i1027" type="#_x0000_t75" style="width:233.15pt;height:208.5pt" o:ole="">
             <v:imagedata r:id="rId19" o:title=""/>
           </v:shape>
-          <o:OLEObject Type="Embed" ProgID="Visio.Drawing.15" ShapeID="_x0000_i1027" DrawAspect="Content" ObjectID="_1701957898" r:id="rId20"/>
+          <o:OLEObject Type="Embed" ProgID="Visio.Drawing.15" ShapeID="_x0000_i1027" DrawAspect="Content" ObjectID="_1702669045" r:id="rId20"/>
         </w:object>
       </w:r>
     </w:p>
@@ -6249,13 +6254,7 @@
               <w:rPr>
                 <w:rFonts w:ascii="Cambria Math" w:hAnsi="Cambria Math"/>
               </w:rPr>
-              <m:t>ser</m:t>
-            </m:r>
-            <m:r>
-              <w:rPr>
-                <w:rFonts w:ascii="Cambria Math" w:hAnsi="Cambria Math"/>
-              </w:rPr>
-              <m:t>vice</m:t>
+              <m:t>service</m:t>
             </m:r>
           </m:sub>
         </m:sSub>
@@ -6420,13 +6419,7 @@
               <w:rPr>
                 <w:rFonts w:ascii="Cambria Math" w:hAnsi="Cambria Math"/>
               </w:rPr>
-              <m:t>s</m:t>
-            </m:r>
-            <m:r>
-              <w:rPr>
-                <w:rFonts w:ascii="Cambria Math" w:hAnsi="Cambria Math"/>
-              </w:rPr>
-              <m:t>ervice</m:t>
+              <m:t>service</m:t>
             </m:r>
           </m:sub>
         </m:sSub>
@@ -14044,15 +14037,7 @@
         <w:rPr>
           <w:rFonts w:hint="eastAsia"/>
         </w:rPr>
-        <w:t>实验主要分析该模型的性能信息，测试智能合约中接口的复杂性。由于需要执行接口中定义的程序，需要消耗电能。接</w:t>
-      </w:r>
-      <w:bookmarkStart w:id="2" w:name="_GoBack"/>
-      <w:bookmarkEnd w:id="2"/>
-      <w:r>
-        <w:rPr>
-          <w:rFonts w:hint="eastAsia"/>
-        </w:rPr>
-        <w:t>口定义的工作逻辑越复杂，调用时所需要的事务费用就越多</w:t>
+        <w:t>实验主要分析该模型的性能信息，测试智能合约中接口的复杂性。由于需要执行接口中定义的程序，需要消耗电能。接口定义的工作逻辑越复杂，调用时所需要的事务费用就越多</w:t>
       </w:r>
       <w:r>
         <w:rPr>
@@ -16566,7 +16551,7 @@
         <w:rStyle w:val="a3"/>
         <w:noProof/>
       </w:rPr>
-      <w:t>3</w:t>
+      <w:t>7</w:t>
     </w:r>
     <w:r>
       <w:fldChar w:fldCharType="end"/>
@@ -18985,11 +18970,11 @@
         </c:dLbls>
         <c:marker val="1"/>
         <c:smooth val="0"/>
-        <c:axId val="417499008"/>
-        <c:axId val="417521664"/>
+        <c:axId val="201963776"/>
+        <c:axId val="202085120"/>
       </c:lineChart>
       <c:catAx>
-        <c:axId val="417499008"/>
+        <c:axId val="201963776"/>
         <c:scaling>
           <c:orientation val="minMax"/>
         </c:scaling>
@@ -19012,7 +18997,7 @@
             <a:endParaRPr lang="zh-CN"/>
           </a:p>
         </c:txPr>
-        <c:crossAx val="417521664"/>
+        <c:crossAx val="202085120"/>
         <c:crosses val="autoZero"/>
         <c:auto val="1"/>
         <c:lblAlgn val="ctr"/>
@@ -19020,7 +19005,7 @@
         <c:noMultiLvlLbl val="0"/>
       </c:catAx>
       <c:valAx>
-        <c:axId val="417521664"/>
+        <c:axId val="202085120"/>
         <c:scaling>
           <c:orientation val="minMax"/>
         </c:scaling>
@@ -19079,7 +19064,7 @@
             <a:endParaRPr lang="zh-CN"/>
           </a:p>
         </c:txPr>
-        <c:crossAx val="417499008"/>
+        <c:crossAx val="201963776"/>
         <c:crosses val="autoZero"/>
         <c:crossBetween val="between"/>
       </c:valAx>
@@ -19416,7 +19401,7 @@
 </file>
 
 <file path=customXml/itemProps1.xml><?xml version="1.0" encoding="utf-8"?>
-<ds:datastoreItem xmlns:ds="http://schemas.openxmlformats.org/officeDocument/2006/customXml" ds:itemID="{7D9EA90F-F607-453E-A77E-4F56A3FF6AA6}">
+<ds:datastoreItem xmlns:ds="http://schemas.openxmlformats.org/officeDocument/2006/customXml" ds:itemID="{A9754687-80EE-4F74-BA94-D30E37122B25}">
   <ds:schemaRefs>
     <ds:schemaRef ds:uri="http://schemas.openxmlformats.org/officeDocument/2006/bibliography"/>
   </ds:schemaRefs>
